--- a/orga/handout/workshop_materials.docx
+++ b/orga/handout/workshop_materials.docx
@@ -6,16 +6,15 @@
       <w:pPr>
         <w:jc w:val="center"/>
       </w:pPr>
-      <w:bookmarkStart w:id="0" w:name="_GoBack"/>
       <w:r>
         <w:rPr>
           <w:noProof/>
         </w:rPr>
         <w:drawing>
-          <wp:inline distT="0" distB="0" distL="0" distR="0" wp14:anchorId="5933A488" wp14:editId="0D2156E0">
-            <wp:extent cx="4910328" cy="2761488"/>
-            <wp:effectExtent l="19050" t="19050" r="24130" b="20320"/>
-            <wp:docPr id="1" name="Picture 1"/>
+          <wp:inline distT="0" distB="0" distL="0" distR="0" wp14:anchorId="26A08B48" wp14:editId="780C0C10">
+            <wp:extent cx="4918992" cy="2766932"/>
+            <wp:effectExtent l="19050" t="19050" r="15240" b="14605"/>
+            <wp:docPr id="4" name="Picture 4"/>
             <wp:cNvGraphicFramePr>
               <a:graphicFrameLocks xmlns:a="http://schemas.openxmlformats.org/drawingml/2006/main" noChangeAspect="1"/>
             </wp:cNvGraphicFramePr>
@@ -35,7 +34,7 @@
                   <pic:spPr>
                     <a:xfrm>
                       <a:off x="0" y="0"/>
-                      <a:ext cx="4910328" cy="2761488"/>
+                      <a:ext cx="4974835" cy="2798344"/>
                     </a:xfrm>
                     <a:prstGeom prst="rect">
                       <a:avLst/>
@@ -52,13 +51,12 @@
           </wp:inline>
         </w:drawing>
       </w:r>
-      <w:bookmarkEnd w:id="0"/>
       <w:r>
         <w:rPr>
           <w:noProof/>
         </w:rPr>
         <w:drawing>
-          <wp:inline distT="0" distB="0" distL="0" distR="0" wp14:anchorId="56A96A04" wp14:editId="70A760E1">
+          <wp:inline distT="0" distB="0" distL="0" distR="0" wp14:anchorId="56A96A04" wp14:editId="5448B78B">
             <wp:extent cx="4910328" cy="2761488"/>
             <wp:effectExtent l="19050" t="19050" r="24130" b="20320"/>
             <wp:docPr id="2" name="Picture 2"/>
@@ -98,6 +96,8 @@
           </wp:inline>
         </w:drawing>
       </w:r>
+      <w:bookmarkStart w:id="0" w:name="_GoBack"/>
+      <w:bookmarkEnd w:id="0"/>
       <w:r>
         <w:rPr>
           <w:noProof/>
@@ -171,7 +171,7 @@
       </w:pPr>
     </w:pPrDefault>
   </w:docDefaults>
-  <w:latentStyles w:defLockedState="0" w:defUIPriority="99" w:defSemiHidden="0" w:defUnhideWhenUsed="0" w:defQFormat="0" w:count="376">
+  <w:latentStyles w:defLockedState="0" w:defUIPriority="99" w:defSemiHidden="0" w:defUnhideWhenUsed="0" w:defQFormat="0" w:count="375">
     <w:lsdException w:name="Normal" w:uiPriority="0" w:qFormat="1"/>
     <w:lsdException w:name="heading 1" w:uiPriority="9" w:qFormat="1"/>
     <w:lsdException w:name="heading 2" w:semiHidden="1" w:uiPriority="9" w:unhideWhenUsed="1" w:qFormat="1"/>
@@ -547,7 +547,6 @@
     <w:lsdException w:name="Smart Hyperlink" w:semiHidden="1" w:unhideWhenUsed="1"/>
     <w:lsdException w:name="Hashtag" w:semiHidden="1" w:unhideWhenUsed="1"/>
     <w:lsdException w:name="Unresolved Mention" w:semiHidden="1" w:unhideWhenUsed="1"/>
-    <w:lsdException w:name="Smart Link" w:semiHidden="1" w:unhideWhenUsed="1"/>
   </w:latentStyles>
   <w:style w:type="paragraph" w:default="1" w:styleId="Normal">
     <w:name w:val="Normal"/>
@@ -579,6 +578,36 @@
     <w:uiPriority w:val="99"/>
     <w:semiHidden/>
     <w:unhideWhenUsed/>
+  </w:style>
+  <w:style w:type="paragraph" w:styleId="BalloonText">
+    <w:name w:val="Balloon Text"/>
+    <w:basedOn w:val="Normal"/>
+    <w:link w:val="BalloonTextChar"/>
+    <w:uiPriority w:val="99"/>
+    <w:semiHidden/>
+    <w:unhideWhenUsed/>
+    <w:rsid w:val="00664C24"/>
+    <w:pPr>
+      <w:spacing w:after="0" w:line="240" w:lineRule="auto"/>
+    </w:pPr>
+    <w:rPr>
+      <w:rFonts w:ascii="Segoe UI" w:hAnsi="Segoe UI" w:cs="Segoe UI"/>
+      <w:sz w:val="18"/>
+      <w:szCs w:val="18"/>
+    </w:rPr>
+  </w:style>
+  <w:style w:type="character" w:customStyle="1" w:styleId="BalloonTextChar">
+    <w:name w:val="Balloon Text Char"/>
+    <w:basedOn w:val="DefaultParagraphFont"/>
+    <w:link w:val="BalloonText"/>
+    <w:uiPriority w:val="99"/>
+    <w:semiHidden/>
+    <w:rsid w:val="00664C24"/>
+    <w:rPr>
+      <w:rFonts w:ascii="Segoe UI" w:hAnsi="Segoe UI" w:cs="Segoe UI"/>
+      <w:sz w:val="18"/>
+      <w:szCs w:val="18"/>
+    </w:rPr>
   </w:style>
 </w:styles>
 </file>
